--- a/FEE Project Report Portfolio Theme Builder.docx
+++ b/FEE Project Report Portfolio Theme Builder.docx
@@ -919,7 +919,15 @@
           <w:sz w:val="24"/>
           <w:szCs w:val="24"/>
         </w:rPr>
-        <w:t>. Shagun Sharma</w:t>
+        <w:t xml:space="preserve">. </w:t>
+      </w:r>
+      <w:r>
+        <w:rPr>
+          <w:rFonts w:ascii="Times New Roman" w:hAnsi="Times New Roman" w:cs="Times New Roman"/>
+          <w:sz w:val="24"/>
+          <w:szCs w:val="24"/>
+        </w:rPr>
+        <w:t>Baljit Kaur</w:t>
       </w:r>
       <w:r>
         <w:rPr>
@@ -1290,7 +1298,6 @@
                 <w:lang w:val="en-IN"/>
               </w:rPr>
             </w:pPr>
-            <w:proofErr w:type="spellStart"/>
             <w:r>
               <w:rPr>
                 <w:rFonts w:ascii="Times New Roman" w:hAnsi="Times New Roman" w:cs="Times New Roman"/>
@@ -1300,19 +1307,7 @@
                 <w:szCs w:val="28"/>
                 <w:lang w:val="en-IN"/>
               </w:rPr>
-              <w:t>S.No</w:t>
-            </w:r>
-            <w:proofErr w:type="spellEnd"/>
-            <w:r>
-              <w:rPr>
-                <w:rFonts w:ascii="Times New Roman" w:hAnsi="Times New Roman" w:cs="Times New Roman"/>
-                <w:b/>
-                <w:bCs/>
-                <w:sz w:val="28"/>
-                <w:szCs w:val="28"/>
-                <w:lang w:val="en-IN"/>
-              </w:rPr>
-              <w:t>.</w:t>
+              <w:t>S.No.</w:t>
             </w:r>
           </w:p>
         </w:tc>
@@ -4418,43 +4413,7 @@
           <w:sz w:val="24"/>
           <w:szCs w:val="24"/>
         </w:rPr>
-        <w:t xml:space="preserve"> The Portfolio Theme Builder harnesses the power of the React framework for frontend development. This choice facilitates dynamic and interactive user interfaces, thanks to </w:t>
-      </w:r>
-      <w:proofErr w:type="spellStart"/>
-      <w:r>
-        <w:rPr>
-          <w:rFonts w:ascii="Times New Roman" w:hAnsi="Times New Roman" w:cs="Times New Roman"/>
-          <w:sz w:val="24"/>
-          <w:szCs w:val="24"/>
-        </w:rPr>
-        <w:t>React's</w:t>
-      </w:r>
-      <w:proofErr w:type="spellEnd"/>
-      <w:r>
-        <w:rPr>
-          <w:rFonts w:ascii="Times New Roman" w:hAnsi="Times New Roman" w:cs="Times New Roman"/>
-          <w:sz w:val="24"/>
-          <w:szCs w:val="24"/>
-        </w:rPr>
-        <w:t xml:space="preserve"> component-based architecture. By breaking down the application into modular components, </w:t>
-      </w:r>
-      <w:proofErr w:type="gramStart"/>
-      <w:r>
-        <w:rPr>
-          <w:rFonts w:ascii="Times New Roman" w:hAnsi="Times New Roman" w:cs="Times New Roman"/>
-          <w:sz w:val="24"/>
-          <w:szCs w:val="24"/>
-        </w:rPr>
-        <w:t>React</w:t>
-      </w:r>
-      <w:proofErr w:type="gramEnd"/>
-      <w:r>
-        <w:rPr>
-          <w:rFonts w:ascii="Times New Roman" w:hAnsi="Times New Roman" w:cs="Times New Roman"/>
-          <w:sz w:val="24"/>
-          <w:szCs w:val="24"/>
-        </w:rPr>
-        <w:t xml:space="preserve"> enables easier maintenance and scalability.</w:t>
+        <w:t xml:space="preserve"> The Portfolio Theme Builder harnesses the power of the React framework for frontend development. This choice facilitates dynamic and interactive user interfaces, thanks to React's component-based architecture. By breaking down the application into modular components, React enables easier maintenance and scalability.</w:t>
       </w:r>
     </w:p>
     <w:p>
@@ -5176,33 +5135,7 @@
           <w:u w:val="single"/>
           <w:lang w:val="en-IN"/>
         </w:rPr>
-        <w:t xml:space="preserve">form </w:t>
-      </w:r>
-      <w:proofErr w:type="gramStart"/>
-      <w:r>
-        <w:rPr>
-          <w:rFonts w:ascii="Times New Roman" w:hAnsi="Times New Roman" w:cs="Times New Roman"/>
-          <w:b/>
-          <w:bCs/>
-          <w:sz w:val="32"/>
-          <w:szCs w:val="32"/>
-          <w:u w:val="single"/>
-          <w:lang w:val="en-IN"/>
-        </w:rPr>
-        <w:t>where</w:t>
-      </w:r>
-      <w:proofErr w:type="gramEnd"/>
-      <w:r>
-        <w:rPr>
-          <w:rFonts w:ascii="Times New Roman" w:hAnsi="Times New Roman" w:cs="Times New Roman"/>
-          <w:b/>
-          <w:bCs/>
-          <w:sz w:val="32"/>
-          <w:szCs w:val="32"/>
-          <w:u w:val="single"/>
-          <w:lang w:val="en-IN"/>
-        </w:rPr>
-        <w:t xml:space="preserve"> user inputs data</w:t>
+        <w:t>form where user inputs data</w:t>
       </w:r>
     </w:p>
     <w:p>
